--- a/最終発表/最終発表台本(納期）.docx
+++ b/最終発表/最終発表台本(納期）.docx
@@ -143,11 +143,6 @@
       </w:r>
     </w:p>
     <w:p>
-      <w:pPr>
-        <w:rPr>
-          <w:rFonts w:hint="eastAsia"/>
-        </w:rPr>
-      </w:pPr>
       <w:r>
         <w:rPr>
           <w:rFonts w:hint="eastAsia"/>
@@ -170,12 +165,6 @@
       </w:r>
     </w:p>
     <w:p>
-      <w:pPr>
-        <w:rPr>
-          <w:rFonts w:hint="eastAsia"/>
-          <w:b/>
-        </w:rPr>
-      </w:pPr>
       <w:r>
         <w:rPr>
           <w:rFonts w:hint="eastAsia"/>
@@ -199,6 +188,37 @@
           <w:rFonts w:hint="eastAsia"/>
         </w:rPr>
         <w:t>に対応したものもあります．</w:t>
+      </w:r>
+    </w:p>
+    <w:p>
+      <w:pPr>
+        <w:rPr>
+          <w:rFonts w:hint="eastAsia"/>
+        </w:rPr>
+      </w:pPr>
+    </w:p>
+    <w:p>
+      <w:pPr>
+        <w:pStyle w:val="1"/>
+      </w:pPr>
+      <w:r>
+        <w:rPr>
+          <w:rFonts w:hint="eastAsia"/>
+        </w:rPr>
+        <w:t>まとめ</w:t>
+      </w:r>
+    </w:p>
+    <w:p>
+      <w:pPr>
+        <w:rPr>
+          <w:rFonts w:hint="eastAsia"/>
+        </w:rPr>
+      </w:pPr>
+      <w:r>
+        <w:rPr>
+          <w:rFonts w:hint="eastAsia"/>
+        </w:rPr>
+        <w:t>今回のプロジェクトは何とか成功に持っていくことができましたが，まだまだ多くの課題を残しています．しかし，この失敗経験とそれに対する改善が成長につながると思っています．また，プロジェクトを通してバージョン管理システムを使用したことはソフトウェア開発の世界で生きていくための糧の一つになりました．これからも精進していきます．以上で終了です．</w:t>
       </w:r>
       <w:bookmarkStart w:id="0" w:name="_GoBack"/>
       <w:bookmarkEnd w:id="0"/>
